--- a/doc/Research Topic - Sudoku Solver.docx
+++ b/doc/Research Topic - Sudoku Solver.docx
@@ -383,9 +383,65 @@
         <w:rPr>
           <w:noProof/>
         </w:rPr>
+        <w:t xml:space="preserve">8400 sudoku puzzles and solutions: </w:t>
+      </w:r>
+      <w:hyperlink r:id="rId11" w:history="1">
+        <w:r>
+          <w:rPr>
+            <w:rStyle w:val="Hyperlink"/>
+            <w:noProof/>
+          </w:rPr>
+          <w:t>https://mypuzzle.org/sudoku</w:t>
+        </w:r>
+      </w:hyperlink>
+      <w:r>
+        <w:rPr>
+          <w:noProof/>
+        </w:rPr>
+        <w:t xml:space="preserve"> </w:t>
+      </w:r>
+    </w:p>
+    <w:p>
+      <w:pPr>
+        <w:rPr>
+          <w:noProof/>
+        </w:rPr>
+      </w:pPr>
+      <w:r>
+        <w:rPr>
+          <w:noProof/>
+        </w:rPr>
+        <w:t xml:space="preserve">1 million sudoku puzzles and solutions: </w:t>
+      </w:r>
+      <w:hyperlink r:id="rId12" w:history="1">
+        <w:r>
+          <w:rPr>
+            <w:rStyle w:val="Hyperlink"/>
+            <w:noProof/>
+          </w:rPr>
+          <w:t>https://www.kaggle.com/datasets/bryanpark/sudoku</w:t>
+        </w:r>
+      </w:hyperlink>
+      <w:r>
+        <w:rPr>
+          <w:noProof/>
+        </w:rPr>
+        <w:t xml:space="preserve"> </w:t>
+      </w:r>
+    </w:p>
+    <w:p>
+      <w:pPr>
+        <w:rPr>
+          <w:noProof/>
+        </w:rPr>
+      </w:pPr>
+      <w:r>
+        <w:rPr>
+          <w:noProof/>
+        </w:rPr>
         <w:t xml:space="preserve">9 million sudoku puzzles and solutions: </w:t>
       </w:r>
-      <w:hyperlink r:id="rId11" w:history="1">
+      <w:hyperlink r:id="rId13" w:history="1">
         <w:r>
           <w:rPr>
             <w:rStyle w:val="Hyperlink"/>
@@ -478,6 +534,57 @@
       </w:r>
     </w:p>
     <w:p/>
+    <w:p>
+      <w:pPr>
+        <w:rPr>
+          <w:b/>
+          <w:bCs/>
+        </w:rPr>
+      </w:pPr>
+      <w:r>
+        <w:rPr>
+          <w:b/>
+          <w:bCs/>
+        </w:rPr>
+        <w:t>Sample solutions</w:t>
+      </w:r>
+    </w:p>
+    <w:p>
+      <w:hyperlink r:id="rId14" w:history="1">
+        <w:r>
+          <w:rPr>
+            <w:rStyle w:val="Hyperlink"/>
+          </w:rPr>
+          <w:t>https://www.askpython.com/python/examples/sudoku-solver-in-python</w:t>
+        </w:r>
+      </w:hyperlink>
+      <w:r>
+        <w:t xml:space="preserve"> </w:t>
+      </w:r>
+    </w:p>
+    <w:p>
+      <w:hyperlink r:id="rId15" w:history="1">
+        <w:r>
+          <w:rPr>
+            <w:rStyle w:val="Hyperlink"/>
+          </w:rPr>
+          <w:t>https://www.techwithtim.net/tutorials/python-programming/sudoku-solver-backtracking/</w:t>
+        </w:r>
+      </w:hyperlink>
+    </w:p>
+    <w:p>
+      <w:hyperlink r:id="rId16" w:history="1">
+        <w:r>
+          <w:rPr>
+            <w:rStyle w:val="Hyperlink"/>
+          </w:rPr>
+          <w:t>https://medium.com/@ev.zafeiratos/sudoku-solver-with-python-a-methodical-approach-for-algorithm-optimization-part-1-b2c99887167f</w:t>
+        </w:r>
+      </w:hyperlink>
+      <w:r>
+        <w:t xml:space="preserve"> </w:t>
+      </w:r>
+    </w:p>
     <w:p>
       <w:r>
         <w:br w:type="page"/>
@@ -522,7 +629,7 @@
                     </pic:cNvPicPr>
                   </pic:nvPicPr>
                   <pic:blipFill>
-                    <a:blip r:embed="rId12" cstate="print">
+                    <a:blip r:embed="rId17" cstate="print">
                       <a:extLst>
                         <a:ext uri="{28A0092B-C50C-407E-A947-70E740481C1C}">
                           <a14:useLocalDpi xmlns:a14="http://schemas.microsoft.com/office/drawing/2010/main" val="0"/>
@@ -993,8 +1100,8 @@
       </w:r>
     </w:p>
     <w:sectPr>
-      <w:headerReference w:type="default" r:id="rId13"/>
-      <w:footerReference w:type="default" r:id="rId14"/>
+      <w:headerReference w:type="default" r:id="rId18"/>
+      <w:footerReference w:type="default" r:id="rId19"/>
       <w:pgSz w:w="11906" w:h="16838"/>
       <w:pgMar w:top="1440" w:right="1440" w:bottom="1440" w:left="1440" w:header="708" w:footer="708" w:gutter="0"/>
       <w:cols w:space="708"/>
